--- a/1130_in-class_01.docx
+++ b/1130_in-class_01.docx
@@ -8,6 +8,8 @@
           <w:b/>
         </w:rPr>
       </w:pPr>
+      <w:bookmarkStart w:id="0" w:name="_GoBack"/>
+      <w:bookmarkEnd w:id="0"/>
       <w:r>
         <w:rPr>
           <w:b/>
@@ -25,7 +27,31 @@
         <w:rPr>
           <w:b/>
         </w:rPr>
-        <w:t>English 1130.010 and 1130.12 – Academic Writing</w:t>
+        <w:t>English 1130.0</w:t>
+      </w:r>
+      <w:r>
+        <w:rPr>
+          <w:b/>
+        </w:rPr>
+        <w:t>08</w:t>
+      </w:r>
+      <w:r>
+        <w:rPr>
+          <w:b/>
+        </w:rPr>
+        <w:t xml:space="preserve"> and 1130.</w:t>
+      </w:r>
+      <w:r>
+        <w:rPr>
+          <w:b/>
+        </w:rPr>
+        <w:t>004</w:t>
+      </w:r>
+      <w:r>
+        <w:rPr>
+          <w:b/>
+        </w:rPr>
+        <w:t xml:space="preserve"> – Academic Writing</w:t>
       </w:r>
     </w:p>
     <w:p>
@@ -51,7 +77,25 @@
         <w:rPr>
           <w:b/>
         </w:rPr>
-        <w:t>Due: September 8 Class</w:t>
+        <w:t>Due: January 10, 2017. In</w:t>
+      </w:r>
+      <w:r>
+        <w:rPr>
+          <w:b/>
+        </w:rPr>
+        <w:t xml:space="preserve"> </w:t>
+      </w:r>
+      <w:r>
+        <w:rPr>
+          <w:b/>
+        </w:rPr>
+        <w:t>c</w:t>
+      </w:r>
+      <w:r>
+        <w:rPr>
+          <w:b/>
+        </w:rPr>
+        <w:t>lass</w:t>
       </w:r>
     </w:p>
     <w:p/>
@@ -92,8 +136,8 @@
       <w:r>
         <w:t xml:space="preserve">. The explanations do not need to directly correlate to the written example. </w:t>
       </w:r>
-      <w:bookmarkStart w:id="0" w:name="OLE_LINK56"/>
-      <w:bookmarkStart w:id="1" w:name="OLE_LINK57"/>
+      <w:bookmarkStart w:id="1" w:name="OLE_LINK56"/>
+      <w:bookmarkStart w:id="2" w:name="OLE_LINK57"/>
       <w:r>
         <w:t>You should come to class with something that looks like what’s below</w:t>
       </w:r>
@@ -112,8 +156,12 @@
       <w:r>
         <w:t xml:space="preserve">Note the quotation marks; you’ll need those. </w:t>
       </w:r>
-      <w:bookmarkStart w:id="2" w:name="_GoBack"/>
-      <w:bookmarkEnd w:id="2"/>
+    </w:p>
+    <w:p/>
+    <w:p>
+      <w:r>
+        <w:t xml:space="preserve">Here are some examples of what you might bring with you to class: </w:t>
+      </w:r>
     </w:p>
     <w:p>
       <w:pPr>
@@ -188,8 +236,13 @@
         <w:t xml:space="preserve">My </w:t>
       </w:r>
       <w:r>
-        <w:t>Uncle Nassif</w:t>
-      </w:r>
+        <w:t xml:space="preserve">Uncle </w:t>
+      </w:r>
+      <w:proofErr w:type="spellStart"/>
+      <w:r>
+        <w:t>Nassif</w:t>
+      </w:r>
+      <w:proofErr w:type="spellEnd"/>
     </w:p>
     <w:p>
       <w:pPr>
@@ -236,11 +289,11 @@
         </w:r>
       </w:hyperlink>
     </w:p>
-    <w:bookmarkEnd w:id="0"/>
     <w:bookmarkEnd w:id="1"/>
+    <w:bookmarkEnd w:id="2"/>
     <w:sectPr>
       <w:pgSz w:w="12240" w:h="15840"/>
-      <w:pgMar w:top="1440" w:right="1440" w:bottom="1440" w:left="1440" w:header="709" w:footer="709" w:gutter="0"/>
+      <w:pgMar w:top="720" w:right="1134" w:bottom="720" w:left="1134" w:header="709" w:footer="709" w:gutter="0"/>
       <w:cols w:space="708"/>
       <w:docGrid w:linePitch="360"/>
     </w:sectPr>
